--- a/Deposer par Moodle/Semaine 6/Journal-Dylan.docx
+++ b/Deposer par Moodle/Semaine 6/Journal-Dylan.docx
@@ -13,7 +13,7 @@
         <w:t xml:space="preserve"> </w:t>
       </w:r>
       <w:r>
-        <w:t>X</w:t>
+        <w:t>6</w:t>
       </w:r>
     </w:p>
     <w:p>
@@ -23,8 +23,11 @@
       <w:r>
         <w:t>Lundi</w:t>
       </w:r>
-      <w:bookmarkStart w:id="0" w:name="_GoBack"/>
-      <w:bookmarkEnd w:id="0"/>
+    </w:p>
+    <w:p>
+      <w:r>
+        <w:t>Essayer de centrer l’image dans la page administration (3h)</w:t>
+      </w:r>
     </w:p>
     <w:p>
       <w:pPr>
@@ -47,8 +50,15 @@
         <w:pStyle w:val="Titre2"/>
       </w:pPr>
       <w:r>
-        <w:t xml:space="preserve">Jeudi </w:t>
-      </w:r>
+        <w:t>Jeudi</w:t>
+      </w:r>
+    </w:p>
+    <w:p>
+      <w:r>
+        <w:t>Problème de CSS(1h)</w:t>
+      </w:r>
+      <w:bookmarkStart w:id="0" w:name="_GoBack"/>
+      <w:bookmarkEnd w:id="0"/>
     </w:p>
     <w:p>
       <w:pPr>

--- a/Deposer par Moodle/Semaine 6/Journal-Dylan.docx
+++ b/Deposer par Moodle/Semaine 6/Journal-Dylan.docx
@@ -57,8 +57,28 @@
       <w:r>
         <w:t>Problème de CSS(1h)</w:t>
       </w:r>
+    </w:p>
+    <w:p>
+      <w:r>
+        <w:t>Explication prof pour XMAP (30min)</w:t>
+      </w:r>
       <w:bookmarkStart w:id="0" w:name="_GoBack"/>
       <w:bookmarkEnd w:id="0"/>
+    </w:p>
+    <w:p>
+      <w:r>
+        <w:t xml:space="preserve">Début de la page </w:t>
+      </w:r>
+      <w:r>
+        <w:rPr>
+          <w:b/>
+          <w:bCs/>
+        </w:rPr>
+        <w:t>Création Ticket</w:t>
+      </w:r>
+      <w:r>
+        <w:t xml:space="preserve"> (1h)</w:t>
+      </w:r>
     </w:p>
     <w:p>
       <w:pPr>
